--- a/Rapport_ODD_Final.docx
+++ b/Rapport_ODD_Final.docx
@@ -182,301 +182,15 @@
       </w:pPr>
       <w:r>
         <w:rPr>
-          <w:rFonts w:ascii="Calibri" w:eastAsia="Calibri" w:hAnsi="Calibri" w:cs="Times New Roman"/>
+          <w:rFonts w:ascii="Times New Roman" w:hAnsi="Times New Roman" w:cs="Times New Roman"/>
           <w:noProof/>
-          <w:kern w:val="0"/>
-          <w:lang w:eastAsia="en-US"/>
+          <w:sz w:val="24"/>
+          <w:szCs w:val="24"/>
         </w:rPr>
         <mc:AlternateContent>
           <mc:Choice Requires="wps">
             <w:drawing>
-              <wp:anchor distT="0" distB="0" distL="114300" distR="114300" simplePos="0" relativeHeight="251672576" behindDoc="0" locked="0" layoutInCell="1" allowOverlap="1" wp14:anchorId="7EAD6099" wp14:editId="101D1B64">
-                <wp:simplePos x="0" y="0"/>
-                <wp:positionH relativeFrom="column">
-                  <wp:posOffset>-114935</wp:posOffset>
-                </wp:positionH>
-                <wp:positionV relativeFrom="paragraph">
-                  <wp:posOffset>6050915</wp:posOffset>
-                </wp:positionV>
-                <wp:extent cx="2042160" cy="1555750"/>
-                <wp:effectExtent l="0" t="0" r="0" b="6350"/>
-                <wp:wrapNone/>
-                <wp:docPr id="480313569" name="Zone de texte 5"/>
-                <wp:cNvGraphicFramePr/>
-                <a:graphic xmlns:a="http://schemas.openxmlformats.org/drawingml/2006/main">
-                  <a:graphicData uri="http://schemas.microsoft.com/office/word/2010/wordprocessingShape">
-                    <wps:wsp>
-                      <wps:cNvSpPr txBox="1"/>
-                      <wps:spPr>
-                        <a:xfrm>
-                          <a:off x="0" y="0"/>
-                          <a:ext cx="2042160" cy="1555750"/>
-                        </a:xfrm>
-                        <a:prstGeom prst="rect">
-                          <a:avLst/>
-                        </a:prstGeom>
-                        <a:solidFill>
-                          <a:schemeClr val="lt1"/>
-                        </a:solidFill>
-                        <a:ln w="6350">
-                          <a:noFill/>
-                        </a:ln>
-                      </wps:spPr>
-                      <wps:txbx>
-                        <w:txbxContent>
-                          <w:p>
-                            <w:pPr>
-                              <w:rPr>
-                                <w:rFonts w:ascii="Times New Roman" w:hAnsi="Times New Roman" w:cs="Times New Roman"/>
-                                <w:sz w:val="24"/>
-                                <w:szCs w:val="24"/>
-                              </w:rPr>
-                            </w:pPr>
-                            <w:r>
-                              <w:rPr>
-                                <w:rFonts w:ascii="Times New Roman" w:hAnsi="Times New Roman" w:cs="Times New Roman"/>
-                                <w:b/>
-                                <w:bCs/>
-                                <w:sz w:val="28"/>
-                                <w:szCs w:val="28"/>
-                              </w:rPr>
-                              <w:t>Réalisés par :</w:t>
-                            </w:r>
-                          </w:p>
-                          <w:p>
-                            <w:pPr>
-                              <w:rPr>
-                                <w:rFonts w:ascii="Times New Roman" w:hAnsi="Times New Roman" w:cs="Times New Roman"/>
-                                <w:sz w:val="24"/>
-                                <w:szCs w:val="24"/>
-                              </w:rPr>
-                            </w:pPr>
-                            <w:r>
-                              <w:rPr>
-                                <w:rFonts w:ascii="Times New Roman" w:hAnsi="Times New Roman" w:cs="Times New Roman"/>
-                                <w:sz w:val="24"/>
-                                <w:szCs w:val="24"/>
-                              </w:rPr>
-                              <w:t>IMA Hamidou</w:t>
-                            </w:r>
-                          </w:p>
-                          <w:p>
-                            <w:pPr>
-                              <w:rPr>
-                                <w:rFonts w:ascii="Times New Roman" w:hAnsi="Times New Roman" w:cs="Times New Roman"/>
-                                <w:sz w:val="24"/>
-                                <w:szCs w:val="24"/>
-                              </w:rPr>
-                            </w:pPr>
-                            <w:r>
-                              <w:rPr>
-                                <w:rFonts w:ascii="Times New Roman" w:hAnsi="Times New Roman" w:cs="Times New Roman"/>
-                                <w:sz w:val="24"/>
-                                <w:szCs w:val="24"/>
-                              </w:rPr>
-                              <w:t>KINDO Alimatou</w:t>
-                            </w:r>
-                          </w:p>
-                          <w:p>
-                            <w:pPr>
-                              <w:rPr>
-                                <w:rFonts w:ascii="Times New Roman" w:hAnsi="Times New Roman" w:cs="Times New Roman"/>
-                                <w:sz w:val="24"/>
-                                <w:szCs w:val="24"/>
-                                <w:lang w:val="en-US"/>
-                              </w:rPr>
-                            </w:pPr>
-                            <w:r>
-                              <w:rPr>
-                                <w:rFonts w:ascii="Times New Roman" w:hAnsi="Times New Roman" w:cs="Times New Roman"/>
-                                <w:sz w:val="24"/>
-                                <w:szCs w:val="24"/>
-                                <w:lang w:val="en-US"/>
-                              </w:rPr>
-                              <w:t>NIKIEMA T. F. W. Tayirou</w:t>
-                            </w:r>
-                          </w:p>
-                          <w:p>
-                            <w:pPr>
-                              <w:rPr>
-                                <w:rFonts w:ascii="Times New Roman" w:hAnsi="Times New Roman" w:cs="Times New Roman"/>
-                                <w:sz w:val="24"/>
-                                <w:szCs w:val="24"/>
-                                <w:lang w:val="en-US"/>
-                              </w:rPr>
-                            </w:pPr>
-                            <w:r>
-                              <w:rPr>
-                                <w:rFonts w:ascii="Times New Roman" w:hAnsi="Times New Roman" w:cs="Times New Roman"/>
-                                <w:sz w:val="24"/>
-                                <w:szCs w:val="24"/>
-                                <w:lang w:val="en-US"/>
-                              </w:rPr>
-                              <w:t>SAWADOGO Boniface</w:t>
-                            </w:r>
-                          </w:p>
-                          <w:p>
-                            <w:pPr>
-                              <w:rPr>
-                                <w:rFonts w:ascii="Times New Roman" w:hAnsi="Times New Roman" w:cs="Times New Roman"/>
-                                <w:b/>
-                                <w:bCs/>
-                                <w:sz w:val="28"/>
-                                <w:szCs w:val="28"/>
-                                <w:lang w:val="en-US"/>
-                              </w:rPr>
-                            </w:pPr>
-                          </w:p>
-                        </w:txbxContent>
-                      </wps:txbx>
-                      <wps:bodyPr rot="0" spcFirstLastPara="0" vertOverflow="overflow" horzOverflow="overflow" vert="horz" wrap="square" lIns="91440" tIns="45720" rIns="91440" bIns="45720" numCol="1" spcCol="0" rtlCol="0" fromWordArt="0" anchor="t" anchorCtr="0" forceAA="0" compatLnSpc="1">
-                        <a:prstTxWarp prst="textNoShape">
-                          <a:avLst/>
-                        </a:prstTxWarp>
-                        <a:noAutofit/>
-                      </wps:bodyPr>
-                    </wps:wsp>
-                  </a:graphicData>
-                </a:graphic>
-                <wp14:sizeRelH relativeFrom="margin">
-                  <wp14:pctWidth>0</wp14:pctWidth>
-                </wp14:sizeRelH>
-                <wp14:sizeRelV relativeFrom="margin">
-                  <wp14:pctHeight>0</wp14:pctHeight>
-                </wp14:sizeRelV>
-              </wp:anchor>
-            </w:drawing>
-          </mc:Choice>
-          <mc:Fallback xmlns:w16sdtfl="http://schemas.microsoft.com/office/word/2024/wordml/sdtformatlock" xmlns:w16du="http://schemas.microsoft.com/office/word/2023/wordml/word16du" xmlns:oel="http://schemas.microsoft.com/office/2019/extlst">
-            <w:pict>
-              <v:shapetype w14:anchorId="7EAD6099" id="_x0000_t202" coordsize="21600,21600" o:spt="202" path="m,l,21600r21600,l21600,xe">
-                <v:stroke joinstyle="miter"/>
-                <v:path gradientshapeok="t" o:connecttype="rect"/>
-              </v:shapetype>
-              <v:shape id="Zone de texte 5" o:spid="_x0000_s1026" type="#_x0000_t202" style="position:absolute;left:0;text-align:left;margin-left:-9.05pt;margin-top:476.45pt;width:160.8pt;height:122.5pt;z-index:251672576;visibility:visible;mso-wrap-style:square;mso-width-percent:0;mso-height-percent:0;mso-wrap-distance-left:9pt;mso-wrap-distance-top:0;mso-wrap-distance-right:9pt;mso-wrap-distance-bottom:0;mso-position-horizontal:absolute;mso-position-horizontal-relative:text;mso-position-vertical:absolute;mso-position-vertical-relative:text;mso-width-percent:0;mso-height-percent:0;mso-width-relative:margin;mso-height-relative:margin;v-text-anchor:top" o:gfxdata="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" fillcolor="white [3201]" stroked="f" strokeweight=".5pt">
-                <v:textbox>
-                  <w:txbxContent>
-                    <w:p>
-                      <w:pPr>
-                        <w:rPr>
-                          <w:rFonts w:ascii="Times New Roman" w:hAnsi="Times New Roman" w:cs="Times New Roman"/>
-                          <w:sz w:val="24"/>
-                          <w:szCs w:val="24"/>
-                        </w:rPr>
-                      </w:pPr>
-                      <w:r>
-                        <w:rPr>
-                          <w:rFonts w:ascii="Times New Roman" w:hAnsi="Times New Roman" w:cs="Times New Roman"/>
-                          <w:b/>
-                          <w:bCs/>
-                          <w:sz w:val="28"/>
-                          <w:szCs w:val="28"/>
-                        </w:rPr>
-                        <w:t>Réalisés par :</w:t>
-                      </w:r>
-                    </w:p>
-                    <w:p>
-                      <w:pPr>
-                        <w:rPr>
-                          <w:rFonts w:ascii="Times New Roman" w:hAnsi="Times New Roman" w:cs="Times New Roman"/>
-                          <w:sz w:val="24"/>
-                          <w:szCs w:val="24"/>
-                        </w:rPr>
-                      </w:pPr>
-                      <w:r>
-                        <w:rPr>
-                          <w:rFonts w:ascii="Times New Roman" w:hAnsi="Times New Roman" w:cs="Times New Roman"/>
-                          <w:sz w:val="24"/>
-                          <w:szCs w:val="24"/>
-                        </w:rPr>
-                        <w:t>IMA Hamidou</w:t>
-                      </w:r>
-                    </w:p>
-                    <w:p>
-                      <w:pPr>
-                        <w:rPr>
-                          <w:rFonts w:ascii="Times New Roman" w:hAnsi="Times New Roman" w:cs="Times New Roman"/>
-                          <w:sz w:val="24"/>
-                          <w:szCs w:val="24"/>
-                        </w:rPr>
-                      </w:pPr>
-                      <w:r>
-                        <w:rPr>
-                          <w:rFonts w:ascii="Times New Roman" w:hAnsi="Times New Roman" w:cs="Times New Roman"/>
-                          <w:sz w:val="24"/>
-                          <w:szCs w:val="24"/>
-                        </w:rPr>
-                        <w:t>KINDO Alimatou</w:t>
-                      </w:r>
-                    </w:p>
-                    <w:p>
-                      <w:pPr>
-                        <w:rPr>
-                          <w:rFonts w:ascii="Times New Roman" w:hAnsi="Times New Roman" w:cs="Times New Roman"/>
-                          <w:sz w:val="24"/>
-                          <w:szCs w:val="24"/>
-                          <w:lang w:val="en-US"/>
-                        </w:rPr>
-                      </w:pPr>
-                      <w:r>
-                        <w:rPr>
-                          <w:rFonts w:ascii="Times New Roman" w:hAnsi="Times New Roman" w:cs="Times New Roman"/>
-                          <w:sz w:val="24"/>
-                          <w:szCs w:val="24"/>
-                          <w:lang w:val="en-US"/>
-                        </w:rPr>
-                        <w:t>NIKIEMA T. F. W. Tayirou</w:t>
-                      </w:r>
-                    </w:p>
-                    <w:p>
-                      <w:pPr>
-                        <w:rPr>
-                          <w:rFonts w:ascii="Times New Roman" w:hAnsi="Times New Roman" w:cs="Times New Roman"/>
-                          <w:sz w:val="24"/>
-                          <w:szCs w:val="24"/>
-                          <w:lang w:val="en-US"/>
-                        </w:rPr>
-                      </w:pPr>
-                      <w:r>
-                        <w:rPr>
-                          <w:rFonts w:ascii="Times New Roman" w:hAnsi="Times New Roman" w:cs="Times New Roman"/>
-                          <w:sz w:val="24"/>
-                          <w:szCs w:val="24"/>
-                          <w:lang w:val="en-US"/>
-                        </w:rPr>
-                        <w:t>SAWADOGO Boniface</w:t>
-                      </w:r>
-                    </w:p>
-                    <w:p>
-                      <w:pPr>
-                        <w:rPr>
-                          <w:rFonts w:ascii="Times New Roman" w:hAnsi="Times New Roman" w:cs="Times New Roman"/>
-                          <w:b/>
-                          <w:bCs/>
-                          <w:sz w:val="28"/>
-                          <w:szCs w:val="28"/>
-                          <w:lang w:val="en-US"/>
-                        </w:rPr>
-                      </w:pPr>
-                    </w:p>
-                  </w:txbxContent>
-                </v:textbox>
-              </v:shape>
-            </w:pict>
-          </mc:Fallback>
-        </mc:AlternateContent>
-      </w:r>
-      <w:r>
-        <w:rPr>
-          <w:rFonts w:ascii="Times New Roman" w:hAnsi="Times New Roman" w:cs="Times New Roman"/>
-          <w:noProof/>
-          <w:sz w:val="24"/>
-          <w:szCs w:val="24"/>
-        </w:rPr>
-        <mc:AlternateContent>
-          <mc:Choice Requires="wps">
-            <w:drawing>
-              <wp:anchor distT="0" distB="0" distL="114300" distR="114300" simplePos="0" relativeHeight="251675648" behindDoc="0" locked="0" layoutInCell="1" allowOverlap="1" wp14:anchorId="48BD6D49" wp14:editId="1DBBDFFD">
+              <wp:anchor distT="0" distB="0" distL="114300" distR="114300" simplePos="0" relativeHeight="251675648" behindDoc="0" locked="0" layoutInCell="1" allowOverlap="1" wp14:anchorId="48BD6D49" wp14:editId="71C6B6C7">
                 <wp:simplePos x="0" y="0"/>
                 <wp:positionH relativeFrom="column">
                   <wp:posOffset>1780482</wp:posOffset>
@@ -552,13 +266,13 @@
               </wp:anchor>
             </w:drawing>
           </mc:Choice>
-          <mc:Fallback xmlns:w16sdtfl="http://schemas.microsoft.com/office/word/2024/wordml/sdtformatlock" xmlns:w16du="http://schemas.microsoft.com/office/word/2023/wordml/word16du" xmlns:oel="http://schemas.microsoft.com/office/2019/extlst">
+          <mc:Fallback>
             <w:pict>
               <v:shapetype w14:anchorId="48BD6D49" id="_x0000_t202" coordsize="21600,21600" o:spt="202" path="m,l,21600r21600,l21600,xe">
                 <v:stroke joinstyle="miter"/>
                 <v:path gradientshapeok="t" o:connecttype="rect"/>
               </v:shapetype>
-              <v:shape id="Zone de texte 1" o:spid="_x0000_s1026" type="#_x0000_t202" style="position:absolute;left:0;text-align:left;margin-left:140.2pt;margin-top:633.05pt;width:193.5pt;height:23.95pt;z-index:251675648;visibility:visible;mso-wrap-style:square;mso-width-percent:0;mso-height-percent:0;mso-wrap-distance-left:9pt;mso-wrap-distance-top:0;mso-wrap-distance-right:9pt;mso-wrap-distance-bottom:0;mso-position-horizontal:absolute;mso-position-horizontal-relative:text;mso-position-vertical:absolute;mso-position-vertical-relative:text;mso-width-percent:0;mso-height-percent:0;mso-width-relative:margin;mso-height-relative:margin;v-text-anchor:top" o:gfxdata="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" fillcolor="#ffc000" stroked="f" strokeweight=".5pt">
+              <v:shape id="Zone de texte 1" o:spid="_x0000_s1026" type="#_x0000_t202" style="position:absolute;left:0;text-align:left;margin-left:140.2pt;margin-top:633.05pt;width:193.5pt;height:23.95pt;z-index:251675648;visibility:visible;mso-wrap-style:square;mso-width-percent:0;mso-height-percent:0;mso-wrap-distance-left:9pt;mso-wrap-distance-top:0;mso-wrap-distance-right:9pt;mso-wrap-distance-bottom:0;mso-position-horizontal:absolute;mso-position-horizontal-relative:text;mso-position-vertical:absolute;mso-position-vertical-relative:text;mso-width-percent:0;mso-height-percent:0;mso-width-relative:margin;mso-height-relative:margin;v-text-anchor:top" o:gfxdata="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" fillcolor="#ffc000" stroked="f" strokeweight=".5pt">
                 <v:textbox>
                   <w:txbxContent>
                     <w:p>
@@ -673,7 +387,7 @@
               </wp:anchor>
             </w:drawing>
           </mc:Choice>
-          <mc:Fallback xmlns:w16sdtfl="http://schemas.microsoft.com/office/word/2024/wordml/sdtformatlock" xmlns:w16du="http://schemas.microsoft.com/office/word/2023/wordml/word16du" xmlns:oel="http://schemas.microsoft.com/office/2019/extlst">
+          <mc:Fallback xmlns:oel="http://schemas.microsoft.com/office/2019/extlst" xmlns:w16du="http://schemas.microsoft.com/office/word/2023/wordml/word16du" xmlns:w16sdtfl="http://schemas.microsoft.com/office/word/2024/wordml/sdtformatlock">
             <w:pict>
               <v:shapetype w14:anchorId="4181AE07" id="_x0000_t54" coordsize="21600,21600" o:spt="54" adj="5400,18900" path="m0@29l@3@29qx@4@19l@4@10@5@10@5@19qy@6@29l@28@29@26@22@28@23@9@23@9@24qy@8,l@1,qx@0@24l@0@23,0@23,2700@22xem@4@19nfqy@3@20l@1@20qx@0@21@1@10l@4@10em@5@19nfqy@6@20l@8@20qx@9@21@8@10l@5@10em@0@21nfl@0@23em@9@21nfl@9@23e">
                 <v:formulas>
@@ -821,7 +535,7 @@
               </wp:anchor>
             </w:drawing>
           </mc:Choice>
-          <mc:Fallback xmlns:w16sdtfl="http://schemas.microsoft.com/office/word/2024/wordml/sdtformatlock" xmlns:w16du="http://schemas.microsoft.com/office/word/2023/wordml/word16du" xmlns:oel="http://schemas.microsoft.com/office/2019/extlst">
+          <mc:Fallback xmlns:oel="http://schemas.microsoft.com/office/2019/extlst" xmlns:w16du="http://schemas.microsoft.com/office/word/2023/wordml/word16du" xmlns:w16sdtfl="http://schemas.microsoft.com/office/word/2024/wordml/sdtformatlock">
             <w:pict>
               <v:shape w14:anchorId="18523FD4" id="Zone de texte 10" o:spid="_x0000_s1028" type="#_x0000_t202" style="position:absolute;left:0;text-align:left;margin-left:0;margin-top:243.2pt;width:410.3pt;height:38.25pt;z-index:251679744;visibility:visible;mso-wrap-style:square;mso-width-percent:0;mso-height-percent:0;mso-wrap-distance-left:9pt;mso-wrap-distance-top:0;mso-wrap-distance-right:9pt;mso-wrap-distance-bottom:0;mso-position-horizontal:center;mso-position-horizontal-relative:margin;mso-position-vertical:absolute;mso-position-vertical-relative:text;mso-width-percent:0;mso-height-percent:0;mso-width-relative:margin;mso-height-relative:margin;v-text-anchor:top" o:gfxdata="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" fillcolor="white [3201]" strokecolor="#4472c4 [3204]" strokeweight="3pt">
                 <v:textbox>
@@ -961,7 +675,7 @@
               </wp:anchor>
             </w:drawing>
           </mc:Choice>
-          <mc:Fallback xmlns:w16sdtfl="http://schemas.microsoft.com/office/word/2024/wordml/sdtformatlock" xmlns:w16du="http://schemas.microsoft.com/office/word/2023/wordml/word16du" xmlns:oel="http://schemas.microsoft.com/office/2019/extlst">
+          <mc:Fallback xmlns:oel="http://schemas.microsoft.com/office/2019/extlst" xmlns:w16du="http://schemas.microsoft.com/office/word/2023/wordml/word16du" xmlns:w16sdtfl="http://schemas.microsoft.com/office/word/2024/wordml/sdtformatlock">
             <w:pict>
               <v:roundrect w14:anchorId="47EA2D62" id="Rectangle : coins arrondis 2" o:spid="_x0000_s1030" style="position:absolute;left:0;text-align:left;margin-left:.2pt;margin-top:348.6pt;width:438pt;height:74.2pt;z-index:251677696;visibility:visible;mso-wrap-style:square;mso-width-percent:0;mso-height-percent:0;mso-wrap-distance-left:9pt;mso-wrap-distance-top:0;mso-wrap-distance-right:9pt;mso-wrap-distance-bottom:0;mso-position-horizontal:absolute;mso-position-horizontal-relative:margin;mso-position-vertical:absolute;mso-position-vertical-relative:text;mso-width-percent:0;mso-height-percent:0;mso-width-relative:margin;mso-height-relative:margin;v-text-anchor:middle" arcsize="10923f" o:gfxdata="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" fillcolor="#a8ecef" stroked="f">
                 <v:shadow on="t" color="black" opacity="26214f" origin="-.5" offset="3pt,0"/>
@@ -998,164 +712,15 @@
       </w:r>
       <w:r>
         <w:rPr>
-          <w:rFonts w:ascii="Calibri" w:eastAsia="Calibri" w:hAnsi="Calibri" w:cs="Times New Roman"/>
+          <w:rFonts w:ascii="Times New Roman" w:hAnsi="Times New Roman" w:cs="Times New Roman"/>
           <w:noProof/>
-          <w:kern w:val="0"/>
-          <w:lang w:eastAsia="en-US"/>
+          <w:sz w:val="24"/>
+          <w:szCs w:val="24"/>
         </w:rPr>
         <mc:AlternateContent>
           <mc:Choice Requires="wps">
             <w:drawing>
-              <wp:anchor distT="0" distB="0" distL="114300" distR="114300" simplePos="0" relativeHeight="251673600" behindDoc="0" locked="0" layoutInCell="1" allowOverlap="1" wp14:anchorId="5F4D0D75" wp14:editId="2A0A3ABD">
-                <wp:simplePos x="0" y="0"/>
-                <wp:positionH relativeFrom="margin">
-                  <wp:align>right</wp:align>
-                </wp:positionH>
-                <wp:positionV relativeFrom="paragraph">
-                  <wp:posOffset>6334125</wp:posOffset>
-                </wp:positionV>
-                <wp:extent cx="1797050" cy="749300"/>
-                <wp:effectExtent l="0" t="0" r="0" b="0"/>
-                <wp:wrapNone/>
-                <wp:docPr id="223087770" name="Zone de texte 6"/>
-                <wp:cNvGraphicFramePr/>
-                <a:graphic xmlns:a="http://schemas.openxmlformats.org/drawingml/2006/main">
-                  <a:graphicData uri="http://schemas.microsoft.com/office/word/2010/wordprocessingShape">
-                    <wps:wsp>
-                      <wps:cNvSpPr txBox="1"/>
-                      <wps:spPr>
-                        <a:xfrm>
-                          <a:off x="0" y="0"/>
-                          <a:ext cx="1797050" cy="749300"/>
-                        </a:xfrm>
-                        <a:prstGeom prst="rect">
-                          <a:avLst/>
-                        </a:prstGeom>
-                        <a:solidFill>
-                          <a:schemeClr val="lt1"/>
-                        </a:solidFill>
-                        <a:ln w="6350">
-                          <a:noFill/>
-                        </a:ln>
-                      </wps:spPr>
-                      <wps:txbx>
-                        <w:txbxContent>
-                          <w:p>
-                            <w:pPr>
-                              <w:rPr>
-                                <w:rFonts w:ascii="Times New Roman" w:hAnsi="Times New Roman" w:cs="Times New Roman"/>
-                                <w:sz w:val="28"/>
-                                <w:szCs w:val="28"/>
-                              </w:rPr>
-                            </w:pPr>
-                            <w:r>
-                              <w:rPr>
-                                <w:rFonts w:ascii="Times New Roman" w:hAnsi="Times New Roman" w:cs="Times New Roman"/>
-                                <w:b/>
-                                <w:bCs/>
-                                <w:sz w:val="28"/>
-                                <w:szCs w:val="28"/>
-                              </w:rPr>
-                              <w:t>Chargé du cours :</w:t>
-                            </w:r>
-                          </w:p>
-                          <w:p>
-                            <w:pPr>
-                              <w:rPr>
-                                <w:rFonts w:ascii="Times New Roman" w:hAnsi="Times New Roman" w:cs="Times New Roman"/>
-                                <w:sz w:val="24"/>
-                                <w:szCs w:val="24"/>
-                              </w:rPr>
-                            </w:pPr>
-                            <w:r>
-                              <w:rPr>
-                                <w:rFonts w:ascii="Times New Roman" w:hAnsi="Times New Roman" w:cs="Times New Roman"/>
-                                <w:sz w:val="24"/>
-                                <w:szCs w:val="24"/>
-                              </w:rPr>
-                              <w:t>Seydou SANGARE</w:t>
-                            </w:r>
-                          </w:p>
-                        </w:txbxContent>
-                      </wps:txbx>
-                      <wps:bodyPr rot="0" spcFirstLastPara="0" vertOverflow="overflow" horzOverflow="overflow" vert="horz" wrap="square" lIns="91440" tIns="45720" rIns="91440" bIns="45720" numCol="1" spcCol="0" rtlCol="0" fromWordArt="0" anchor="t" anchorCtr="0" forceAA="0" compatLnSpc="1">
-                        <a:prstTxWarp prst="textNoShape">
-                          <a:avLst/>
-                        </a:prstTxWarp>
-                        <a:noAutofit/>
-                      </wps:bodyPr>
-                    </wps:wsp>
-                  </a:graphicData>
-                </a:graphic>
-                <wp14:sizeRelH relativeFrom="margin">
-                  <wp14:pctWidth>0</wp14:pctWidth>
-                </wp14:sizeRelH>
-                <wp14:sizeRelV relativeFrom="margin">
-                  <wp14:pctHeight>0</wp14:pctHeight>
-                </wp14:sizeRelV>
-              </wp:anchor>
-            </w:drawing>
-          </mc:Choice>
-          <mc:Fallback xmlns:w16sdtfl="http://schemas.microsoft.com/office/word/2024/wordml/sdtformatlock" xmlns:w16du="http://schemas.microsoft.com/office/word/2023/wordml/word16du" xmlns:oel="http://schemas.microsoft.com/office/2019/extlst">
-            <w:pict>
-              <v:shape w14:anchorId="5F4D0D75" id="Zone de texte 6" o:spid="_x0000_s1031" type="#_x0000_t202" style="position:absolute;left:0;text-align:left;margin-left:90.3pt;margin-top:498.75pt;width:141.5pt;height:59pt;z-index:251673600;visibility:visible;mso-wrap-style:square;mso-width-percent:0;mso-height-percent:0;mso-wrap-distance-left:9pt;mso-wrap-distance-top:0;mso-wrap-distance-right:9pt;mso-wrap-distance-bottom:0;mso-position-horizontal:right;mso-position-horizontal-relative:margin;mso-position-vertical:absolute;mso-position-vertical-relative:text;mso-width-percent:0;mso-height-percent:0;mso-width-relative:margin;mso-height-relative:margin;v-text-anchor:top" o:gfxdata="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" fillcolor="white [3201]" stroked="f" strokeweight=".5pt">
-                <v:textbox>
-                  <w:txbxContent>
-                    <w:p>
-                      <w:pPr>
-                        <w:rPr>
-                          <w:rFonts w:ascii="Times New Roman" w:hAnsi="Times New Roman" w:cs="Times New Roman"/>
-                          <w:sz w:val="28"/>
-                          <w:szCs w:val="28"/>
-                        </w:rPr>
-                      </w:pPr>
-                      <w:r>
-                        <w:rPr>
-                          <w:rFonts w:ascii="Times New Roman" w:hAnsi="Times New Roman" w:cs="Times New Roman"/>
-                          <w:b/>
-                          <w:bCs/>
-                          <w:sz w:val="28"/>
-                          <w:szCs w:val="28"/>
-                        </w:rPr>
-                        <w:t>Chargé du cours :</w:t>
-                      </w:r>
-                    </w:p>
-                    <w:p>
-                      <w:pPr>
-                        <w:rPr>
-                          <w:rFonts w:ascii="Times New Roman" w:hAnsi="Times New Roman" w:cs="Times New Roman"/>
-                          <w:sz w:val="24"/>
-                          <w:szCs w:val="24"/>
-                        </w:rPr>
-                      </w:pPr>
-                      <w:r>
-                        <w:rPr>
-                          <w:rFonts w:ascii="Times New Roman" w:hAnsi="Times New Roman" w:cs="Times New Roman"/>
-                          <w:sz w:val="24"/>
-                          <w:szCs w:val="24"/>
-                        </w:rPr>
-                        <w:t>Seydou SANGARE</w:t>
-                      </w:r>
-                    </w:p>
-                  </w:txbxContent>
-                </v:textbox>
-                <w10:wrap anchorx="margin"/>
-              </v:shape>
-            </w:pict>
-          </mc:Fallback>
-        </mc:AlternateContent>
-      </w:r>
-      <w:r>
-        <w:rPr>
-          <w:rFonts w:ascii="Times New Roman" w:hAnsi="Times New Roman" w:cs="Times New Roman"/>
-          <w:noProof/>
-          <w:sz w:val="24"/>
-          <w:szCs w:val="24"/>
-        </w:rPr>
-        <mc:AlternateContent>
-          <mc:Choice Requires="wps">
-            <w:drawing>
-              <wp:anchor distT="0" distB="0" distL="114300" distR="114300" simplePos="0" relativeHeight="251662336" behindDoc="0" locked="0" layoutInCell="1" allowOverlap="1" wp14:anchorId="21FB6746" wp14:editId="75D19E2A">
+              <wp:anchor distT="0" distB="0" distL="114300" distR="114300" simplePos="0" relativeHeight="251662336" behindDoc="0" locked="0" layoutInCell="1" allowOverlap="1" wp14:anchorId="21FB6746" wp14:editId="25576B40">
                 <wp:simplePos x="0" y="0"/>
                 <wp:positionH relativeFrom="column">
                   <wp:posOffset>1036955</wp:posOffset>
@@ -1255,9 +820,9 @@
               </wp:anchor>
             </w:drawing>
           </mc:Choice>
-          <mc:Fallback xmlns:w16sdtfl="http://schemas.microsoft.com/office/word/2024/wordml/sdtformatlock" xmlns:w16du="http://schemas.microsoft.com/office/word/2023/wordml/word16du" xmlns:oel="http://schemas.microsoft.com/office/2019/extlst">
+          <mc:Fallback>
             <w:pict>
-              <v:shape w14:anchorId="21FB6746" id="_x0000_s1032" type="#_x0000_t202" style="position:absolute;left:0;text-align:left;margin-left:81.65pt;margin-top:65.65pt;width:331pt;height:53pt;z-index:251662336;visibility:visible;mso-wrap-style:square;mso-width-percent:0;mso-height-percent:0;mso-wrap-distance-left:9pt;mso-wrap-distance-top:0;mso-wrap-distance-right:9pt;mso-wrap-distance-bottom:0;mso-position-horizontal:absolute;mso-position-horizontal-relative:text;mso-position-vertical:absolute;mso-position-vertical-relative:text;mso-width-percent:0;mso-height-percent:0;mso-width-relative:margin;mso-height-relative:margin;v-text-anchor:top" o:gfxdata="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" fillcolor="white [3201]" strokecolor="white [3212]" strokeweight=".5pt">
+              <v:shape w14:anchorId="21FB6746" id="_x0000_s1030" type="#_x0000_t202" style="position:absolute;left:0;text-align:left;margin-left:81.65pt;margin-top:65.65pt;width:331pt;height:53pt;z-index:251662336;visibility:visible;mso-wrap-style:square;mso-width-percent:0;mso-height-percent:0;mso-wrap-distance-left:9pt;mso-wrap-distance-top:0;mso-wrap-distance-right:9pt;mso-wrap-distance-bottom:0;mso-position-horizontal:absolute;mso-position-horizontal-relative:text;mso-position-vertical:absolute;mso-position-vertical-relative:text;mso-width-percent:0;mso-height-percent:0;mso-width-relative:margin;mso-height-relative:margin;v-text-anchor:top" o:gfxdata="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" fillcolor="white [3201]" strokecolor="white [3212]" strokeweight=".5pt">
                 <v:textbox>
                   <w:txbxContent>
                     <w:p>
@@ -1399,7 +964,7 @@
               </wp:anchor>
             </w:drawing>
           </mc:Choice>
-          <mc:Fallback xmlns:w16sdtfl="http://schemas.microsoft.com/office/word/2024/wordml/sdtformatlock" xmlns:w16du="http://schemas.microsoft.com/office/word/2023/wordml/word16du" xmlns:oel="http://schemas.microsoft.com/office/2019/extlst">
+          <mc:Fallback xmlns:oel="http://schemas.microsoft.com/office/2019/extlst" xmlns:w16du="http://schemas.microsoft.com/office/word/2023/wordml/word16du" xmlns:w16sdtfl="http://schemas.microsoft.com/office/word/2024/wordml/sdtformatlock">
             <w:pict>
               <v:shape w14:anchorId="09DC9A69" id="_x0000_s1033" type="#_x0000_t202" style="position:absolute;left:0;text-align:left;margin-left:168.65pt;margin-top:169.15pt;width:137.5pt;height:21pt;z-index:251665408;visibility:visible;mso-wrap-style:square;mso-width-percent:0;mso-height-percent:0;mso-wrap-distance-left:9pt;mso-wrap-distance-top:0;mso-wrap-distance-right:9pt;mso-wrap-distance-bottom:0;mso-position-horizontal:absolute;mso-position-horizontal-relative:text;mso-position-vertical:absolute;mso-position-vertical-relative:text;mso-width-percent:0;mso-height-percent:0;mso-width-relative:margin;mso-height-relative:margin;v-text-anchor:top" o:gfxdata="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" fillcolor="white [3201]" strokecolor="white [3212]" strokeweight=".5pt">
                 <v:textbox>
@@ -1497,7 +1062,7 @@
               </wp:anchor>
             </w:drawing>
           </mc:Choice>
-          <mc:Fallback xmlns:w16sdtfl="http://schemas.microsoft.com/office/word/2024/wordml/sdtformatlock" xmlns:w16du="http://schemas.microsoft.com/office/word/2023/wordml/word16du" xmlns:oel="http://schemas.microsoft.com/office/2019/extlst">
+          <mc:Fallback xmlns:oel="http://schemas.microsoft.com/office/2019/extlst" xmlns:w16du="http://schemas.microsoft.com/office/word/2023/wordml/word16du" xmlns:w16sdtfl="http://schemas.microsoft.com/office/word/2024/wordml/sdtformatlock">
             <w:pict>
               <v:line w14:anchorId="1F4E4BE1" id="Connecteur droit 2" o:spid="_x0000_s1026" style="position:absolute;flip:y;z-index:251667456;visibility:visible;mso-wrap-style:square;mso-width-percent:0;mso-height-percent:0;mso-wrap-distance-left:9pt;mso-wrap-distance-top:0;mso-wrap-distance-right:9pt;mso-wrap-distance-bottom:0;mso-position-horizontal:absolute;mso-position-horizontal-relative:text;mso-position-vertical:absolute;mso-position-vertical-relative:text;mso-width-percent:0;mso-height-percent:0;mso-width-relative:margin;mso-height-relative:margin" from="-23.35pt,217.15pt" to="478.15pt,219.65pt" o:gfxdata="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" strokecolor="black [3200]" strokeweight=".5pt">
                 <v:stroke joinstyle="miter"/>
@@ -1594,7 +1159,7 @@
               </wp:anchor>
             </w:drawing>
           </mc:Choice>
-          <mc:Fallback xmlns:w16sdtfl="http://schemas.microsoft.com/office/word/2024/wordml/sdtformatlock" xmlns:w16du="http://schemas.microsoft.com/office/word/2023/wordml/word16du" xmlns:oel="http://schemas.microsoft.com/office/2019/extlst">
+          <mc:Fallback xmlns:oel="http://schemas.microsoft.com/office/2019/extlst" xmlns:w16du="http://schemas.microsoft.com/office/word/2023/wordml/word16du" xmlns:w16sdtfl="http://schemas.microsoft.com/office/word/2024/wordml/sdtformatlock">
             <w:pict>
               <v:shape w14:anchorId="431A86E0" id="_x0000_s1034" type="#_x0000_t202" style="position:absolute;left:0;text-align:left;margin-left:91.65pt;margin-top:189.65pt;width:309pt;height:22pt;z-index:251666432;visibility:visible;mso-wrap-style:square;mso-width-percent:0;mso-height-percent:0;mso-wrap-distance-left:9pt;mso-wrap-distance-top:0;mso-wrap-distance-right:9pt;mso-wrap-distance-bottom:0;mso-position-horizontal:absolute;mso-position-horizontal-relative:text;mso-position-vertical:absolute;mso-position-vertical-relative:text;mso-width-percent:0;mso-height-percent:0;mso-width-relative:margin;mso-height-relative:margin;v-text-anchor:top" o:gfxdata="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" fillcolor="white [3201]" strokecolor="white [3212]" strokeweight=".5pt">
                 <v:textbox>
@@ -1717,7 +1282,7 @@
               </wp:anchor>
             </w:drawing>
           </mc:Choice>
-          <mc:Fallback xmlns:w16sdtfl="http://schemas.microsoft.com/office/word/2024/wordml/sdtformatlock" xmlns:w16du="http://schemas.microsoft.com/office/word/2023/wordml/word16du" xmlns:oel="http://schemas.microsoft.com/office/2019/extlst">
+          <mc:Fallback xmlns:oel="http://schemas.microsoft.com/office/2019/extlst" xmlns:w16du="http://schemas.microsoft.com/office/word/2023/wordml/word16du" xmlns:w16sdtfl="http://schemas.microsoft.com/office/word/2024/wordml/sdtformatlock">
             <w:pict>
               <v:shape w14:anchorId="1E6428FB" id="_x0000_s1035" type="#_x0000_t202" style="position:absolute;left:0;text-align:left;margin-left:113.65pt;margin-top:142.65pt;width:238pt;height:22pt;z-index:251664384;visibility:visible;mso-wrap-style:square;mso-width-percent:0;mso-height-percent:0;mso-wrap-distance-left:9pt;mso-wrap-distance-top:0;mso-wrap-distance-right:9pt;mso-wrap-distance-bottom:0;mso-position-horizontal:absolute;mso-position-horizontal-relative:text;mso-position-vertical:absolute;mso-position-vertical-relative:text;mso-width-percent:0;mso-height-percent:0;mso-width-relative:margin;mso-height-relative:margin;v-text-anchor:top" o:gfxdata="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" fillcolor="white [3201]" strokecolor="white [3212]" strokeweight=".5pt">
                 <v:textbox>
@@ -1839,7 +1404,7 @@
               </wp:anchor>
             </w:drawing>
           </mc:Choice>
-          <mc:Fallback xmlns:w16sdtfl="http://schemas.microsoft.com/office/word/2024/wordml/sdtformatlock" xmlns:w16du="http://schemas.microsoft.com/office/word/2023/wordml/word16du" xmlns:oel="http://schemas.microsoft.com/office/2019/extlst">
+          <mc:Fallback xmlns:oel="http://schemas.microsoft.com/office/2019/extlst" xmlns:w16du="http://schemas.microsoft.com/office/word/2023/wordml/word16du" xmlns:w16sdtfl="http://schemas.microsoft.com/office/word/2024/wordml/sdtformatlock">
             <w:pict>
               <v:shape w14:anchorId="1C448860" id="_x0000_s1036" type="#_x0000_t202" style="position:absolute;left:0;text-align:left;margin-left:170.5pt;margin-top:117pt;width:130.5pt;height:22pt;z-index:251663360;visibility:visible;mso-wrap-style:square;mso-width-percent:0;mso-height-percent:0;mso-wrap-distance-left:9pt;mso-wrap-distance-top:0;mso-wrap-distance-right:9pt;mso-wrap-distance-bottom:0;mso-position-horizontal:absolute;mso-position-horizontal-relative:text;mso-position-vertical:absolute;mso-position-vertical-relative:text;mso-width-percent:0;mso-height-percent:0;mso-width-relative:margin;mso-height-relative:margin;v-text-anchor:top" o:gfxdata="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" fillcolor="white [3201]" strokecolor="white [3212]" strokeweight=".5pt">
                 <v:textbox>
@@ -1961,7 +1526,7 @@
               </wp:anchor>
             </w:drawing>
           </mc:Choice>
-          <mc:Fallback xmlns:w16sdtfl="http://schemas.microsoft.com/office/word/2024/wordml/sdtformatlock" xmlns:w16du="http://schemas.microsoft.com/office/word/2023/wordml/word16du" xmlns:oel="http://schemas.microsoft.com/office/2019/extlst">
+          <mc:Fallback xmlns:oel="http://schemas.microsoft.com/office/2019/extlst" xmlns:w16du="http://schemas.microsoft.com/office/word/2023/wordml/word16du" xmlns:w16sdtfl="http://schemas.microsoft.com/office/word/2024/wordml/sdtformatlock">
             <w:pict>
               <v:shape w14:anchorId="40069F58" id="_x0000_s1037" type="#_x0000_t202" style="position:absolute;left:0;text-align:left;margin-left:0;margin-top:43pt;width:130.5pt;height:22pt;z-index:251661312;visibility:visible;mso-wrap-style:square;mso-width-percent:0;mso-height-percent:0;mso-wrap-distance-left:9pt;mso-wrap-distance-top:0;mso-wrap-distance-right:9pt;mso-wrap-distance-bottom:0;mso-position-horizontal:center;mso-position-horizontal-relative:margin;mso-position-vertical:absolute;mso-position-vertical-relative:text;mso-width-percent:0;mso-height-percent:0;mso-width-relative:margin;mso-height-relative:margin;v-text-anchor:top" o:gfxdata="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" fillcolor="white [3201]" strokecolor="white [3212]" strokeweight=".5pt">
                 <v:textbox>
@@ -2104,7 +1669,7 @@
               </wp:anchor>
             </w:drawing>
           </mc:Choice>
-          <mc:Fallback xmlns:w16sdtfl="http://schemas.microsoft.com/office/word/2024/wordml/sdtformatlock" xmlns:w16du="http://schemas.microsoft.com/office/word/2023/wordml/word16du" xmlns:oel="http://schemas.microsoft.com/office/2019/extlst">
+          <mc:Fallback xmlns:oel="http://schemas.microsoft.com/office/2019/extlst" xmlns:w16du="http://schemas.microsoft.com/office/word/2023/wordml/word16du" xmlns:w16sdtfl="http://schemas.microsoft.com/office/word/2024/wordml/sdtformatlock">
             <w:pict>
               <v:shape w14:anchorId="1A3C767F" id="_x0000_s1038" type="#_x0000_t202" style="position:absolute;left:0;text-align:left;margin-left:0;margin-top:18.15pt;width:285.5pt;height:26pt;z-index:251660288;visibility:visible;mso-wrap-style:square;mso-width-percent:0;mso-height-percent:0;mso-wrap-distance-left:9pt;mso-wrap-distance-top:0;mso-wrap-distance-right:9pt;mso-wrap-distance-bottom:0;mso-position-horizontal:center;mso-position-horizontal-relative:margin;mso-position-vertical:absolute;mso-position-vertical-relative:text;mso-width-percent:0;mso-height-percent:0;mso-width-relative:margin;mso-height-relative:margin;v-text-anchor:top" o:gfxdata="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" fillcolor="white [3201]" strokecolor="white [3212]" strokeweight=".5pt">
                 <v:textbox>
@@ -2247,7 +1812,7 @@
               </wp:anchor>
             </w:drawing>
           </mc:Choice>
-          <mc:Fallback xmlns:w16sdtfl="http://schemas.microsoft.com/office/word/2024/wordml/sdtformatlock" xmlns:w16du="http://schemas.microsoft.com/office/word/2023/wordml/word16du" xmlns:oel="http://schemas.microsoft.com/office/2019/extlst">
+          <mc:Fallback xmlns:oel="http://schemas.microsoft.com/office/2019/extlst" xmlns:w16du="http://schemas.microsoft.com/office/word/2023/wordml/word16du" xmlns:w16sdtfl="http://schemas.microsoft.com/office/word/2024/wordml/sdtformatlock">
             <w:pict>
               <v:shape w14:anchorId="71FE2DF7" id="_x0000_s1039" type="#_x0000_t202" style="position:absolute;left:0;text-align:left;margin-left:153.5pt;margin-top:-6pt;width:130.5pt;height:22pt;z-index:251659264;visibility:visible;mso-wrap-style:square;mso-width-percent:0;mso-height-percent:0;mso-wrap-distance-left:9pt;mso-wrap-distance-top:0;mso-wrap-distance-right:9pt;mso-wrap-distance-bottom:0;mso-position-horizontal:absolute;mso-position-horizontal-relative:text;mso-position-vertical:absolute;mso-position-vertical-relative:text;mso-width-percent:0;mso-height-percent:0;mso-width-relative:margin;mso-height-relative:margin;v-text-anchor:top" o:gfxdata="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" fillcolor="white [3201]" strokecolor="white [3212]" strokeweight=".5pt">
                 <v:textbox>
@@ -6160,6 +5725,7 @@
       <w:r>
         <w:t xml:space="preserve"> (</w:t>
       </w:r>
+      <w:proofErr w:type="spellStart"/>
       <w:r>
         <w:rPr>
           <w:rStyle w:val="CodeHTML"/>
@@ -6169,6 +5735,7 @@
         </w:rPr>
         <w:t>qtobs</w:t>
       </w:r>
+      <w:proofErr w:type="spellEnd"/>
       <w:r>
         <w:t xml:space="preserve">) si disponible, sinon la </w:t>
       </w:r>
@@ -6184,6 +5751,7 @@
       <w:r>
         <w:t xml:space="preserve"> (</w:t>
       </w:r>
+      <w:proofErr w:type="spellStart"/>
       <w:r>
         <w:rPr>
           <w:rStyle w:val="CodeHTML"/>
@@ -6193,6 +5761,7 @@
         </w:rPr>
         <w:t>qref</w:t>
       </w:r>
+      <w:proofErr w:type="spellEnd"/>
       <w:r>
         <w:t>) est utilisée à la place.</w:t>
       </w:r>
@@ -6478,6 +6047,7 @@
       <w:r>
         <w:t xml:space="preserve">Divise cette moyenne par </w:t>
       </w:r>
+      <w:proofErr w:type="spellStart"/>
       <w:r>
         <w:rPr>
           <w:rStyle w:val="CodeHTML"/>
@@ -6487,6 +6057,7 @@
         </w:rPr>
         <w:t>qtreq</w:t>
       </w:r>
+      <w:proofErr w:type="spellEnd"/>
       <w:r>
         <w:t xml:space="preserve"> (quantité requise) pour obtenir la valeur unitaire.</w:t>
       </w:r>
@@ -6673,6 +6244,7 @@
       <w:r>
         <w:t xml:space="preserve"> avec </w:t>
       </w:r>
+      <w:proofErr w:type="spellStart"/>
       <w:r>
         <w:rPr>
           <w:rStyle w:val="CodeHTML"/>
@@ -6680,7 +6252,17 @@
           <w:sz w:val="24"/>
           <w:szCs w:val="24"/>
         </w:rPr>
-        <w:t>bind_rows()</w:t>
+        <w:t>bind_rows</w:t>
+      </w:r>
+      <w:proofErr w:type="spellEnd"/>
+      <w:r>
+        <w:rPr>
+          <w:rStyle w:val="CodeHTML"/>
+          <w:rFonts w:ascii="Times New Roman" w:eastAsiaTheme="majorEastAsia" w:hAnsi="Times New Roman" w:cs="Times New Roman"/>
+          <w:sz w:val="24"/>
+          <w:szCs w:val="24"/>
+        </w:rPr>
+        <w:t>()</w:t>
       </w:r>
       <w:r>
         <w:t xml:space="preserve"> pour produire la base unifiée </w:t>
@@ -6865,6 +6447,7 @@
       <w:r>
         <w:t xml:space="preserve"> pour obtenir la </w:t>
       </w:r>
+      <w:proofErr w:type="spellStart"/>
       <w:r>
         <w:rPr>
           <w:rStyle w:val="CodeHTML"/>
@@ -6874,6 +6457,7 @@
         </w:rPr>
         <w:t>valeur_unitaire</w:t>
       </w:r>
+      <w:proofErr w:type="spellEnd"/>
       <w:r>
         <w:t>.</w:t>
       </w:r>
@@ -7009,6 +6593,7 @@
       <w:r>
         <w:t xml:space="preserve"> ou </w:t>
       </w:r>
+      <w:proofErr w:type="spellStart"/>
       <w:r>
         <w:rPr>
           <w:rStyle w:val="CodeHTML"/>
@@ -7018,9 +6603,11 @@
         </w:rPr>
         <w:t>libl_pdt</w:t>
       </w:r>
+      <w:proofErr w:type="spellEnd"/>
       <w:r>
         <w:t xml:space="preserve">, </w:t>
       </w:r>
+      <w:proofErr w:type="spellStart"/>
       <w:r>
         <w:rPr>
           <w:rStyle w:val="CodeHTML"/>
@@ -7030,6 +6617,7 @@
         </w:rPr>
         <w:t>unite</w:t>
       </w:r>
+      <w:proofErr w:type="spellEnd"/>
       <w:r>
         <w:t xml:space="preserve">, </w:t>
       </w:r>
@@ -7056,6 +6644,7 @@
       <w:r>
         <w:t xml:space="preserve">Prix : </w:t>
       </w:r>
+      <w:proofErr w:type="spellStart"/>
       <w:r>
         <w:rPr>
           <w:rStyle w:val="CodeHTML"/>
@@ -7065,6 +6654,7 @@
         </w:rPr>
         <w:t>valeur_unitaire</w:t>
       </w:r>
+      <w:proofErr w:type="spellEnd"/>
     </w:p>
     <w:p>
       <w:pPr>
@@ -7105,7 +6695,115 @@
           <w:sz w:val="24"/>
           <w:szCs w:val="24"/>
         </w:rPr>
-        <w:t xml:space="preserve">La base des individus a été constituée à partir de plusieurs fichiers correspondant à différents passages de l'enquête. L’objectif est de reconstruire une base cohérente, représentative des membres des ménages ayant effectivement résidé dans le ménage au cours de l’enquête, en tenant compte des mouvements (naissances, décès, arrivées, départs). Les identifiants uniques de ménage (hhid) et d’individu (idind) sont générés en combinant des variables géographiques et de numérotation (hhid=zd*100+ménage, idind= hhid*100+numind). Chaque base a été nettoyée en sélectionnant les variables pertinentes et en transformant les variables labellisées en facteurs. </w:t>
+        <w:t>La base des individus a été constituée à partir de plusieurs fichiers correspondant à différents passages de l'enquête. L’objectif est de reconstruire une base cohérente, représentative des membres des ménages ayant effectivement résidé dans le ménage au cours de l’enquête, en tenant compte des mouvements (naissances, décès, arrivées, départs). Les identifiants uniques de ménage (</w:t>
+      </w:r>
+      <w:proofErr w:type="spellStart"/>
+      <w:r>
+        <w:rPr>
+          <w:rFonts w:ascii="Times New Roman" w:hAnsi="Times New Roman" w:cs="Times New Roman"/>
+          <w:sz w:val="24"/>
+          <w:szCs w:val="24"/>
+        </w:rPr>
+        <w:t>hhid</w:t>
+      </w:r>
+      <w:proofErr w:type="spellEnd"/>
+      <w:r>
+        <w:rPr>
+          <w:rFonts w:ascii="Times New Roman" w:hAnsi="Times New Roman" w:cs="Times New Roman"/>
+          <w:sz w:val="24"/>
+          <w:szCs w:val="24"/>
+        </w:rPr>
+        <w:t>) et d’individu (</w:t>
+      </w:r>
+      <w:proofErr w:type="spellStart"/>
+      <w:r>
+        <w:rPr>
+          <w:rFonts w:ascii="Times New Roman" w:hAnsi="Times New Roman" w:cs="Times New Roman"/>
+          <w:sz w:val="24"/>
+          <w:szCs w:val="24"/>
+        </w:rPr>
+        <w:t>idind</w:t>
+      </w:r>
+      <w:proofErr w:type="spellEnd"/>
+      <w:r>
+        <w:rPr>
+          <w:rFonts w:ascii="Times New Roman" w:hAnsi="Times New Roman" w:cs="Times New Roman"/>
+          <w:sz w:val="24"/>
+          <w:szCs w:val="24"/>
+        </w:rPr>
+        <w:t>) sont générés en combinant des variables géographiques et de numérotation (</w:t>
+      </w:r>
+      <w:proofErr w:type="spellStart"/>
+      <w:r>
+        <w:rPr>
+          <w:rFonts w:ascii="Times New Roman" w:hAnsi="Times New Roman" w:cs="Times New Roman"/>
+          <w:sz w:val="24"/>
+          <w:szCs w:val="24"/>
+        </w:rPr>
+        <w:t>hhid</w:t>
+      </w:r>
+      <w:proofErr w:type="spellEnd"/>
+      <w:r>
+        <w:rPr>
+          <w:rFonts w:ascii="Times New Roman" w:hAnsi="Times New Roman" w:cs="Times New Roman"/>
+          <w:sz w:val="24"/>
+          <w:szCs w:val="24"/>
+        </w:rPr>
+        <w:t>=</w:t>
+      </w:r>
+      <w:proofErr w:type="spellStart"/>
+      <w:r>
+        <w:rPr>
+          <w:rFonts w:ascii="Times New Roman" w:hAnsi="Times New Roman" w:cs="Times New Roman"/>
+          <w:sz w:val="24"/>
+          <w:szCs w:val="24"/>
+        </w:rPr>
+        <w:t>zd</w:t>
+      </w:r>
+      <w:proofErr w:type="spellEnd"/>
+      <w:r>
+        <w:rPr>
+          <w:rFonts w:ascii="Times New Roman" w:hAnsi="Times New Roman" w:cs="Times New Roman"/>
+          <w:sz w:val="24"/>
+          <w:szCs w:val="24"/>
+        </w:rPr>
+        <w:t xml:space="preserve">*100+ménage, </w:t>
+      </w:r>
+      <w:proofErr w:type="spellStart"/>
+      <w:r>
+        <w:rPr>
+          <w:rFonts w:ascii="Times New Roman" w:hAnsi="Times New Roman" w:cs="Times New Roman"/>
+          <w:sz w:val="24"/>
+          <w:szCs w:val="24"/>
+        </w:rPr>
+        <w:t>idind</w:t>
+      </w:r>
+      <w:proofErr w:type="spellEnd"/>
+      <w:r>
+        <w:rPr>
+          <w:rFonts w:ascii="Times New Roman" w:hAnsi="Times New Roman" w:cs="Times New Roman"/>
+          <w:sz w:val="24"/>
+          <w:szCs w:val="24"/>
+        </w:rPr>
+        <w:t xml:space="preserve">= </w:t>
+      </w:r>
+      <w:proofErr w:type="spellStart"/>
+      <w:r>
+        <w:rPr>
+          <w:rFonts w:ascii="Times New Roman" w:hAnsi="Times New Roman" w:cs="Times New Roman"/>
+          <w:sz w:val="24"/>
+          <w:szCs w:val="24"/>
+        </w:rPr>
+        <w:t>hhid</w:t>
+      </w:r>
+      <w:proofErr w:type="spellEnd"/>
+      <w:r>
+        <w:rPr>
+          <w:rFonts w:ascii="Times New Roman" w:hAnsi="Times New Roman" w:cs="Times New Roman"/>
+          <w:sz w:val="24"/>
+          <w:szCs w:val="24"/>
+        </w:rPr>
+        <w:t xml:space="preserve">*100+numind). Chaque base a été nettoyée en sélectionnant les variables pertinentes et en transformant les variables labellisées en facteurs. </w:t>
       </w:r>
       <w:r>
         <w:rPr>
